--- a/ExpertSystemDoc.docx
+++ b/ExpertSystemDoc.docx
@@ -27,24 +27,23 @@
     <w:p>
       <w:pPr>
         <w:pStyle w:val="Normal"/>
-        <w:bidi w:val="0"/>
         <w:spacing w:before="0" w:beforeAutospacing="off" w:after="160" w:afterAutospacing="off" w:line="259" w:lineRule="auto"/>
         <w:ind w:left="0" w:right="0"/>
         <w:jc w:val="center"/>
+        <w:rPr>
+          <w:b w:val="1"/>
+          <w:bCs w:val="1"/>
+          <w:sz w:val="40"/>
+          <w:szCs w:val="40"/>
+        </w:rPr>
+      </w:pPr>
+      <w:r>
         <w:rPr>
           <w:b w:val="1"/>
           <w:bCs w:val="1"/>
           <w:sz w:val="50"/>
           <w:szCs w:val="50"/>
         </w:rPr>
-      </w:pPr>
-      <w:r>
-        <w:rPr>
-          <w:b w:val="1"/>
-          <w:bCs w:val="1"/>
-          <w:sz w:val="50"/>
-          <w:szCs w:val="50"/>
-        </w:rPr>
         <w:t>Documentation</w:t>
       </w:r>
     </w:p>
@@ -54,19 +53,7 @@
         <w:bidi w:val="0"/>
         <w:spacing w:before="0" w:beforeAutospacing="off" w:after="160" w:afterAutospacing="off" w:line="259" w:lineRule="auto"/>
         <w:ind w:left="0" w:right="0"/>
-        <w:jc w:val="center"/>
-        <w:rPr>
-          <w:b w:val="1"/>
-          <w:bCs w:val="1"/>
-          <w:sz w:val="50"/>
-          <w:szCs w:val="50"/>
-        </w:rPr>
-      </w:pPr>
-    </w:p>
-    <w:p>
-      <w:pPr>
-        <w:pStyle w:val="Normal"/>
-        <w:jc w:val="both"/>
+        <w:jc w:val="left"/>
         <w:rPr>
           <w:b w:val="1"/>
           <w:bCs w:val="1"/>
@@ -302,27 +289,31 @@
           <w:sz w:val="40"/>
           <w:szCs w:val="40"/>
         </w:rPr>
-        <w:t>Download</w:t>
-      </w:r>
-    </w:p>
-    <w:p>
-      <w:pPr>
-        <w:pStyle w:val="Normal"/>
-        <w:rPr>
-          <w:b w:val="0"/>
-          <w:bCs w:val="0"/>
-          <w:sz w:val="32"/>
-          <w:szCs w:val="32"/>
-        </w:rPr>
-      </w:pPr>
-      <w:r>
-        <w:rPr>
-          <w:b w:val="0"/>
-          <w:bCs w:val="0"/>
-          <w:sz w:val="32"/>
-          <w:szCs w:val="32"/>
-        </w:rPr>
-        <w:t xml:space="preserve">The project is available on </w:t>
+        <w:t>Customization</w:t>
+      </w:r>
+    </w:p>
+    <w:p>
+      <w:pPr>
+        <w:pStyle w:val="Normal"/>
+        <w:bidi w:val="0"/>
+        <w:spacing w:before="0" w:beforeAutospacing="off" w:after="160" w:afterAutospacing="off" w:line="259" w:lineRule="auto"/>
+        <w:ind w:left="0" w:right="0"/>
+        <w:jc w:val="left"/>
+        <w:rPr>
+          <w:b w:val="0"/>
+          <w:bCs w:val="0"/>
+          <w:sz w:val="32"/>
+          <w:szCs w:val="32"/>
+        </w:rPr>
+      </w:pPr>
+      <w:r>
+        <w:rPr>
+          <w:b w:val="0"/>
+          <w:bCs w:val="0"/>
+          <w:sz w:val="32"/>
+          <w:szCs w:val="32"/>
+        </w:rPr>
+        <w:t xml:space="preserve">The project was meant to give suggestions on cities but it can be easily modified to add/remove cities or give suggestions on another </w:t>
       </w:r>
       <w:proofErr w:type="spellStart"/>
       <w:r>
@@ -332,7 +323,7 @@
           <w:sz w:val="32"/>
           <w:szCs w:val="32"/>
         </w:rPr>
-        <w:t>github</w:t>
+        <w:t>topic.The</w:t>
       </w:r>
       <w:proofErr w:type="spellEnd"/>
       <w:r>
@@ -342,72 +333,148 @@
           <w:sz w:val="32"/>
           <w:szCs w:val="32"/>
         </w:rPr>
-        <w:t>:</w:t>
-      </w:r>
-    </w:p>
-    <w:p>
-      <w:pPr>
-        <w:pStyle w:val="Normal"/>
-        <w:rPr>
-          <w:b w:val="0"/>
-          <w:bCs w:val="0"/>
-          <w:sz w:val="32"/>
-          <w:szCs w:val="32"/>
-        </w:rPr>
-      </w:pPr>
-      <w:r>
-        <w:rPr>
-          <w:b w:val="0"/>
-          <w:bCs w:val="0"/>
-          <w:sz w:val="32"/>
-          <w:szCs w:val="32"/>
-        </w:rPr>
-        <w:t>https://github.com/FlaviusAr/ExpertSystemCity</w:t>
-      </w:r>
-    </w:p>
-    <w:p>
-      <w:pPr>
-        <w:pStyle w:val="Normal"/>
-        <w:rPr>
-          <w:b w:val="0"/>
-          <w:bCs w:val="0"/>
-          <w:sz w:val="32"/>
-          <w:szCs w:val="32"/>
-        </w:rPr>
-      </w:pPr>
-    </w:p>
-    <w:p>
-      <w:pPr>
-        <w:pStyle w:val="Normal"/>
-        <w:rPr>
-          <w:b w:val="0"/>
-          <w:bCs w:val="0"/>
-          <w:sz w:val="32"/>
-          <w:szCs w:val="32"/>
-        </w:rPr>
-      </w:pPr>
-    </w:p>
-    <w:p>
-      <w:pPr>
-        <w:pStyle w:val="Normal"/>
-        <w:rPr>
-          <w:b w:val="0"/>
-          <w:bCs w:val="0"/>
-          <w:sz w:val="32"/>
-          <w:szCs w:val="32"/>
-        </w:rPr>
-      </w:pPr>
-    </w:p>
-    <w:p>
-      <w:pPr>
-        <w:pStyle w:val="Normal"/>
-        <w:rPr>
-          <w:b w:val="0"/>
-          <w:bCs w:val="0"/>
-          <w:sz w:val="32"/>
-          <w:szCs w:val="32"/>
-        </w:rPr>
-      </w:pPr>
+        <w:t xml:space="preserve"> program suggestions are based on the “database.xlsx” </w:t>
+      </w:r>
+      <w:proofErr w:type="spellStart"/>
+      <w:r>
+        <w:rPr>
+          <w:b w:val="0"/>
+          <w:bCs w:val="0"/>
+          <w:sz w:val="32"/>
+          <w:szCs w:val="32"/>
+        </w:rPr>
+        <w:t>document.The</w:t>
+      </w:r>
+      <w:proofErr w:type="spellEnd"/>
+      <w:r>
+        <w:rPr>
+          <w:b w:val="0"/>
+          <w:bCs w:val="0"/>
+          <w:sz w:val="32"/>
+          <w:szCs w:val="32"/>
+        </w:rPr>
+        <w:t xml:space="preserve"> first column is the suggestion and the second column are relevant descriptors of the </w:t>
+      </w:r>
+      <w:proofErr w:type="gramStart"/>
+      <w:r>
+        <w:rPr>
+          <w:b w:val="0"/>
+          <w:bCs w:val="0"/>
+          <w:sz w:val="32"/>
+          <w:szCs w:val="32"/>
+        </w:rPr>
+        <w:t>proposal(</w:t>
+      </w:r>
+      <w:proofErr w:type="gramEnd"/>
+      <w:r>
+        <w:rPr>
+          <w:b w:val="0"/>
+          <w:bCs w:val="0"/>
+          <w:sz w:val="32"/>
+          <w:szCs w:val="32"/>
+        </w:rPr>
+        <w:t xml:space="preserve">for ex. Paris is described </w:t>
+      </w:r>
+      <w:proofErr w:type="spellStart"/>
+      <w:r>
+        <w:rPr>
+          <w:b w:val="0"/>
+          <w:bCs w:val="0"/>
+          <w:sz w:val="32"/>
+          <w:szCs w:val="32"/>
+        </w:rPr>
+        <w:t>by:europe</w:t>
+      </w:r>
+      <w:proofErr w:type="spellEnd"/>
+      <w:r>
+        <w:rPr>
+          <w:b w:val="0"/>
+          <w:bCs w:val="0"/>
+          <w:sz w:val="32"/>
+          <w:szCs w:val="32"/>
+        </w:rPr>
+        <w:t xml:space="preserve">, </w:t>
+      </w:r>
+      <w:r>
+        <w:rPr>
+          <w:b w:val="0"/>
+          <w:bCs w:val="0"/>
+          <w:sz w:val="32"/>
+          <w:szCs w:val="32"/>
+        </w:rPr>
+        <w:t>warm_weather,culture,luxury,art</w:t>
+      </w:r>
+      <w:r>
+        <w:rPr>
+          <w:b w:val="0"/>
+          <w:bCs w:val="0"/>
+          <w:sz w:val="32"/>
+          <w:szCs w:val="32"/>
+        </w:rPr>
+        <w:t xml:space="preserve"> ,</w:t>
+      </w:r>
+      <w:r>
+        <w:rPr>
+          <w:b w:val="0"/>
+          <w:bCs w:val="0"/>
+          <w:sz w:val="32"/>
+          <w:szCs w:val="32"/>
+        </w:rPr>
+        <w:t>parties,innovation,concerts</w:t>
+      </w:r>
+      <w:r>
+        <w:rPr>
+          <w:b w:val="0"/>
+          <w:bCs w:val="0"/>
+          <w:sz w:val="32"/>
+          <w:szCs w:val="32"/>
+        </w:rPr>
+        <w:t>).</w:t>
+      </w:r>
+    </w:p>
+    <w:p>
+      <w:pPr>
+        <w:pStyle w:val="Normal"/>
+        <w:bidi w:val="0"/>
+        <w:spacing w:before="0" w:beforeAutospacing="off" w:after="160" w:afterAutospacing="off" w:line="259" w:lineRule="auto"/>
+        <w:ind w:left="0" w:right="0"/>
+        <w:jc w:val="left"/>
+        <w:rPr>
+          <w:b w:val="0"/>
+          <w:bCs w:val="0"/>
+          <w:sz w:val="32"/>
+          <w:szCs w:val="32"/>
+        </w:rPr>
+      </w:pPr>
+      <w:r>
+        <w:rPr>
+          <w:b w:val="0"/>
+          <w:bCs w:val="0"/>
+          <w:sz w:val="32"/>
+          <w:szCs w:val="32"/>
+        </w:rPr>
+        <w:t>Just modify the suggestions/descriptors as you wish and the program should add your suggestion to the “</w:t>
+      </w:r>
+      <w:proofErr w:type="spellStart"/>
+      <w:r>
+        <w:rPr>
+          <w:b w:val="0"/>
+          <w:bCs w:val="0"/>
+          <w:sz w:val="32"/>
+          <w:szCs w:val="32"/>
+        </w:rPr>
+        <w:t>knowledege</w:t>
+      </w:r>
+      <w:proofErr w:type="spellEnd"/>
+      <w:r>
+        <w:rPr>
+          <w:b w:val="0"/>
+          <w:bCs w:val="0"/>
+          <w:sz w:val="32"/>
+          <w:szCs w:val="32"/>
+        </w:rPr>
+        <w:t>”.</w:t>
+      </w:r>
     </w:p>
     <w:p>
       <w:pPr>
@@ -420,13 +487,277 @@
         </w:rPr>
       </w:pPr>
       <w:r>
+        <w:drawing>
+          <wp:inline wp14:editId="22DD4139" wp14:anchorId="43D7C1E3">
+            <wp:extent cx="5905500" cy="1666875"/>
+            <wp:effectExtent l="0" t="0" r="0" b="0"/>
+            <wp:docPr id="504654063" name="" title=""/>
+            <wp:cNvGraphicFramePr>
+              <a:graphicFrameLocks noChangeAspect="1"/>
+            </wp:cNvGraphicFramePr>
+            <a:graphic>
+              <a:graphicData uri="http://schemas.openxmlformats.org/drawingml/2006/picture">
+                <pic:pic>
+                  <pic:nvPicPr>
+                    <pic:cNvPr id="0" name=""/>
+                    <pic:cNvPicPr/>
+                  </pic:nvPicPr>
+                  <pic:blipFill>
+                    <a:blip r:embed="R1547daa76f364530">
+                      <a:extLst>
+                        <a:ext xmlns:a="http://schemas.openxmlformats.org/drawingml/2006/main" uri="{28A0092B-C50C-407E-A947-70E740481C1C}">
+                          <a14:useLocalDpi val="0"/>
+                        </a:ext>
+                      </a:extLst>
+                    </a:blip>
+                    <a:stretch>
+                      <a:fillRect/>
+                    </a:stretch>
+                  </pic:blipFill>
+                  <pic:spPr>
+                    <a:xfrm>
+                      <a:off x="0" y="0"/>
+                      <a:ext cx="5905500" cy="1666875"/>
+                    </a:xfrm>
+                    <a:prstGeom prst="rect">
+                      <a:avLst/>
+                    </a:prstGeom>
+                  </pic:spPr>
+                </pic:pic>
+              </a:graphicData>
+            </a:graphic>
+          </wp:inline>
+        </w:drawing>
+      </w:r>
+      <w:r>
         <w:rPr>
           <w:b w:val="1"/>
           <w:bCs w:val="1"/>
           <w:sz w:val="40"/>
           <w:szCs w:val="40"/>
         </w:rPr>
+        <w:t>Download</w:t>
+      </w:r>
+    </w:p>
+    <w:p>
+      <w:pPr>
+        <w:pStyle w:val="Normal"/>
+        <w:rPr>
+          <w:b w:val="0"/>
+          <w:bCs w:val="0"/>
+          <w:sz w:val="32"/>
+          <w:szCs w:val="32"/>
+        </w:rPr>
+      </w:pPr>
+      <w:r>
+        <w:rPr>
+          <w:b w:val="0"/>
+          <w:bCs w:val="0"/>
+          <w:sz w:val="32"/>
+          <w:szCs w:val="32"/>
+        </w:rPr>
+        <w:t xml:space="preserve">The project is available on </w:t>
+      </w:r>
+      <w:proofErr w:type="spellStart"/>
+      <w:r>
+        <w:rPr>
+          <w:b w:val="0"/>
+          <w:bCs w:val="0"/>
+          <w:sz w:val="32"/>
+          <w:szCs w:val="32"/>
+        </w:rPr>
+        <w:t>github</w:t>
+      </w:r>
+      <w:proofErr w:type="spellEnd"/>
+      <w:r>
+        <w:rPr>
+          <w:b w:val="0"/>
+          <w:bCs w:val="0"/>
+          <w:sz w:val="32"/>
+          <w:szCs w:val="32"/>
+        </w:rPr>
+        <w:t>:</w:t>
+      </w:r>
+    </w:p>
+    <w:p>
+      <w:pPr>
+        <w:pStyle w:val="Normal"/>
+        <w:rPr>
+          <w:b w:val="0"/>
+          <w:bCs w:val="0"/>
+          <w:sz w:val="32"/>
+          <w:szCs w:val="32"/>
+        </w:rPr>
+      </w:pPr>
+      <w:r>
+        <w:rPr>
+          <w:b w:val="0"/>
+          <w:bCs w:val="0"/>
+          <w:sz w:val="32"/>
+          <w:szCs w:val="32"/>
+        </w:rPr>
+        <w:t>https://github.com/FlaviusAr/ExpertSystemCity</w:t>
+      </w:r>
+    </w:p>
+    <w:p>
+      <w:pPr>
+        <w:pStyle w:val="Normal"/>
+        <w:rPr>
+          <w:b w:val="0"/>
+          <w:bCs w:val="0"/>
+          <w:sz w:val="32"/>
+          <w:szCs w:val="32"/>
+        </w:rPr>
+      </w:pPr>
+      <w:r>
+        <w:rPr>
+          <w:b w:val="1"/>
+          <w:bCs w:val="1"/>
+          <w:sz w:val="40"/>
+          <w:szCs w:val="40"/>
+        </w:rPr>
         <w:t>User Guide</w:t>
+      </w:r>
+    </w:p>
+    <w:p>
+      <w:pPr>
+        <w:pStyle w:val="Normal"/>
+        <w:rPr>
+          <w:b w:val="0"/>
+          <w:bCs w:val="0"/>
+          <w:sz w:val="32"/>
+          <w:szCs w:val="32"/>
+        </w:rPr>
+      </w:pPr>
+      <w:r>
+        <w:rPr>
+          <w:b w:val="0"/>
+          <w:bCs w:val="0"/>
+          <w:sz w:val="32"/>
+          <w:szCs w:val="32"/>
+        </w:rPr>
+        <w:t xml:space="preserve">Before running the </w:t>
+      </w:r>
+      <w:proofErr w:type="gramStart"/>
+      <w:r>
+        <w:rPr>
+          <w:b w:val="0"/>
+          <w:bCs w:val="0"/>
+          <w:sz w:val="32"/>
+          <w:szCs w:val="32"/>
+        </w:rPr>
+        <w:t>program</w:t>
+      </w:r>
+      <w:proofErr w:type="gramEnd"/>
+      <w:r>
+        <w:rPr>
+          <w:b w:val="0"/>
+          <w:bCs w:val="0"/>
+          <w:sz w:val="32"/>
+          <w:szCs w:val="32"/>
+        </w:rPr>
+        <w:t xml:space="preserve"> you need to modify the following line in SistemExpert.java with the path to the database.xlsx on your </w:t>
+      </w:r>
+      <w:r>
+        <w:rPr>
+          <w:b w:val="0"/>
+          <w:bCs w:val="0"/>
+          <w:sz w:val="32"/>
+          <w:szCs w:val="32"/>
+        </w:rPr>
+        <w:t>computer.(</w:t>
+      </w:r>
+      <w:r>
+        <w:rPr>
+          <w:b w:val="0"/>
+          <w:bCs w:val="0"/>
+          <w:sz w:val="32"/>
+          <w:szCs w:val="32"/>
+        </w:rPr>
+        <w:t>You can find the database.xlsx in the folder “data”)</w:t>
+      </w:r>
+    </w:p>
+    <w:p>
+      <w:pPr>
+        <w:pStyle w:val="Normal"/>
+        <w:rPr>
+          <w:b w:val="0"/>
+          <w:bCs w:val="0"/>
+          <w:sz w:val="32"/>
+          <w:szCs w:val="32"/>
+        </w:rPr>
+      </w:pPr>
+      <w:r>
+        <w:drawing>
+          <wp:inline wp14:editId="5EF18A12" wp14:anchorId="4230A293">
+            <wp:extent cx="5962650" cy="514350"/>
+            <wp:effectExtent l="0" t="0" r="0" b="0"/>
+            <wp:docPr id="871223128" name="" title=""/>
+            <wp:cNvGraphicFramePr>
+              <a:graphicFrameLocks noChangeAspect="1"/>
+            </wp:cNvGraphicFramePr>
+            <a:graphic>
+              <a:graphicData uri="http://schemas.openxmlformats.org/drawingml/2006/picture">
+                <pic:pic>
+                  <pic:nvPicPr>
+                    <pic:cNvPr id="0" name=""/>
+                    <pic:cNvPicPr/>
+                  </pic:nvPicPr>
+                  <pic:blipFill>
+                    <a:blip r:embed="Rd1387136f09d44cb">
+                      <a:extLst>
+                        <a:ext xmlns:a="http://schemas.openxmlformats.org/drawingml/2006/main" uri="{28A0092B-C50C-407E-A947-70E740481C1C}">
+                          <a14:useLocalDpi val="0"/>
+                        </a:ext>
+                      </a:extLst>
+                    </a:blip>
+                    <a:stretch>
+                      <a:fillRect/>
+                    </a:stretch>
+                  </pic:blipFill>
+                  <pic:spPr>
+                    <a:xfrm>
+                      <a:off x="0" y="0"/>
+                      <a:ext cx="5962650" cy="514350"/>
+                    </a:xfrm>
+                    <a:prstGeom prst="rect">
+                      <a:avLst/>
+                    </a:prstGeom>
+                  </pic:spPr>
+                </pic:pic>
+              </a:graphicData>
+            </a:graphic>
+          </wp:inline>
+        </w:drawing>
+      </w:r>
+      <w:r>
+        <w:rPr>
+          <w:b w:val="0"/>
+          <w:bCs w:val="0"/>
+          <w:sz w:val="32"/>
+          <w:szCs w:val="32"/>
+        </w:rPr>
+        <w:t xml:space="preserve">After running the </w:t>
+      </w:r>
+      <w:proofErr w:type="gramStart"/>
+      <w:r>
+        <w:rPr>
+          <w:b w:val="0"/>
+          <w:bCs w:val="0"/>
+          <w:sz w:val="32"/>
+          <w:szCs w:val="32"/>
+        </w:rPr>
+        <w:t>program</w:t>
+      </w:r>
+      <w:proofErr w:type="gramEnd"/>
+      <w:r>
+        <w:rPr>
+          <w:b w:val="0"/>
+          <w:bCs w:val="0"/>
+          <w:sz w:val="32"/>
+          <w:szCs w:val="32"/>
+        </w:rPr>
+        <w:t xml:space="preserve"> you just have to answer simple yes or no based on your preference</w:t>
       </w:r>
     </w:p>
     <w:p>
@@ -436,40 +767,10 @@
         <w:spacing w:before="0" w:beforeAutospacing="off" w:after="160" w:afterAutospacing="off" w:line="259" w:lineRule="auto"/>
         <w:ind w:left="0" w:right="0"/>
         <w:jc w:val="left"/>
-        <w:rPr>
-          <w:b w:val="0"/>
-          <w:bCs w:val="0"/>
-          <w:sz w:val="32"/>
-          <w:szCs w:val="32"/>
-        </w:rPr>
-      </w:pPr>
-      <w:r>
-        <w:rPr>
-          <w:b w:val="0"/>
-          <w:bCs w:val="0"/>
-          <w:sz w:val="32"/>
-          <w:szCs w:val="32"/>
-        </w:rPr>
-        <w:t>After running the program you just have to answer simple yes or no based on your preferences:</w:t>
-      </w:r>
-    </w:p>
-    <w:p>
-      <w:pPr>
-        <w:pStyle w:val="Normal"/>
-        <w:bidi w:val="0"/>
-        <w:spacing w:before="0" w:beforeAutospacing="off" w:after="160" w:afterAutospacing="off" w:line="259" w:lineRule="auto"/>
-        <w:ind w:left="0" w:right="0"/>
-        <w:jc w:val="left"/>
-        <w:rPr>
-          <w:b w:val="0"/>
-          <w:bCs w:val="0"/>
-          <w:sz w:val="32"/>
-          <w:szCs w:val="32"/>
-        </w:rPr>
       </w:pPr>
       <w:r>
         <w:drawing>
-          <wp:inline wp14:editId="7890B608" wp14:anchorId="026EAC00">
+          <wp:inline wp14:editId="79E18D9A" wp14:anchorId="026EAC00">
             <wp:extent cx="6086475" cy="1762125"/>
             <wp:effectExtent l="0" t="0" r="0" b="0"/>
             <wp:docPr id="2067548778" name="" title=""/>
@@ -484,10 +785,10 @@
                     <pic:cNvPicPr/>
                   </pic:nvPicPr>
                   <pic:blipFill>
-                    <a:blip r:embed="Raf7577ea59734399">
-                      <a:extLst>
+                    <a:blip r:embed="R24237e6ebf014d48">
+                      <a:extLst xmlns:a="http://schemas.openxmlformats.org/drawingml/2006/main">
                         <a:ext xmlns:a="http://schemas.openxmlformats.org/drawingml/2006/main" uri="{28A0092B-C50C-407E-A947-70E740481C1C}">
-                          <a14:useLocalDpi val="0"/>
+                          <a14:useLocalDpi xmlns:a14="http://schemas.microsoft.com/office/drawing/2010/main" val="0"/>
                         </a:ext>
                       </a:extLst>
                     </a:blip>
@@ -496,7 +797,7 @@
                     </a:stretch>
                   </pic:blipFill>
                   <pic:spPr>
-                    <a:xfrm>
+                    <a:xfrm rot="0" flipH="0" flipV="0">
                       <a:off x="0" y="0"/>
                       <a:ext cx="6086475" cy="1762125"/>
                     </a:xfrm>
@@ -510,15 +811,6 @@
           </wp:inline>
         </w:drawing>
       </w:r>
-      <w:r>
-        <w:rPr>
-          <w:b w:val="0"/>
-          <w:bCs w:val="0"/>
-          <w:sz w:val="32"/>
-          <w:szCs w:val="32"/>
-        </w:rPr>
-        <w:t>After choosing you will get a recommendation:</w:t>
-      </w:r>
     </w:p>
     <w:p>
       <w:pPr>
@@ -534,10 +826,64 @@
           <w:szCs w:val="32"/>
         </w:rPr>
       </w:pPr>
+    </w:p>
+    <w:p>
+      <w:pPr>
+        <w:pStyle w:val="Normal"/>
+        <w:bidi w:val="0"/>
+        <w:spacing w:before="0" w:beforeAutospacing="off" w:after="160" w:afterAutospacing="off" w:line="259" w:lineRule="auto"/>
+        <w:ind w:left="0" w:right="0"/>
+        <w:jc w:val="left"/>
+        <w:rPr>
+          <w:b w:val="0"/>
+          <w:bCs w:val="0"/>
+          <w:sz w:val="32"/>
+          <w:szCs w:val="32"/>
+        </w:rPr>
+      </w:pPr>
+    </w:p>
+    <w:p>
+      <w:pPr>
+        <w:pStyle w:val="Normal"/>
+        <w:bidi w:val="0"/>
+        <w:spacing w:before="0" w:beforeAutospacing="off" w:after="160" w:afterAutospacing="off" w:line="259" w:lineRule="auto"/>
+        <w:ind w:left="0" w:right="0"/>
+        <w:jc w:val="left"/>
+        <w:rPr>
+          <w:b w:val="0"/>
+          <w:bCs w:val="0"/>
+          <w:sz w:val="32"/>
+          <w:szCs w:val="32"/>
+        </w:rPr>
+      </w:pPr>
+      <w:r>
+        <w:rPr>
+          <w:b w:val="0"/>
+          <w:bCs w:val="0"/>
+          <w:sz w:val="32"/>
+          <w:szCs w:val="32"/>
+        </w:rPr>
+        <w:t>After choosing you will get a recommendation:</w:t>
+      </w:r>
+    </w:p>
+    <w:p>
+      <w:pPr>
+        <w:pStyle w:val="Normal"/>
+        <w:bidi w:val="0"/>
+        <w:spacing w:before="0" w:beforeAutospacing="off" w:after="160" w:afterAutospacing="off" w:line="259" w:lineRule="auto"/>
+        <w:ind w:left="0" w:right="0"/>
+        <w:jc w:val="left"/>
+        <w:rPr>
+          <w:b w:val="0"/>
+          <w:bCs w:val="0"/>
+          <w:sz w:val="32"/>
+          <w:szCs w:val="32"/>
+        </w:rPr>
+      </w:pPr>
       <w:r>
         <w:drawing>
-          <wp:inline wp14:editId="4EA3F5FA" wp14:anchorId="4897E56D">
-            <wp:extent cx="6248400" cy="1849363"/>
+          <wp:inline wp14:editId="648F7983" wp14:anchorId="4897E56D">
+            <wp:extent cx="6248402" cy="1849363"/>
             <wp:effectExtent l="0" t="0" r="0" b="0"/>
             <wp:docPr id="1676407238" name="" title=""/>
             <wp:cNvGraphicFramePr>
@@ -551,10 +897,10 @@
                     <pic:cNvPicPr/>
                   </pic:nvPicPr>
                   <pic:blipFill>
-                    <a:blip r:embed="Rca79bff866e94648">
-                      <a:extLst>
+                    <a:blip r:embed="R7d6406db43b9423e">
+                      <a:extLst xmlns:a="http://schemas.openxmlformats.org/drawingml/2006/main">
                         <a:ext xmlns:a="http://schemas.openxmlformats.org/drawingml/2006/main" uri="{28A0092B-C50C-407E-A947-70E740481C1C}">
-                          <a14:useLocalDpi val="0"/>
+                          <a14:useLocalDpi xmlns:a14="http://schemas.microsoft.com/office/drawing/2010/main" val="0"/>
                         </a:ext>
                       </a:extLst>
                     </a:blip>
@@ -563,9 +909,9 @@
                     </a:stretch>
                   </pic:blipFill>
                   <pic:spPr>
-                    <a:xfrm>
+                    <a:xfrm rot="0" flipH="0" flipV="0">
                       <a:off x="0" y="0"/>
-                      <a:ext cx="6248400" cy="1849363"/>
+                      <a:ext cx="6248402" cy="1849363"/>
                     </a:xfrm>
                     <a:prstGeom prst="rect">
                       <a:avLst/>
@@ -618,8 +964,8 @@
       </w:pPr>
       <w:r>
         <w:drawing>
-          <wp:inline wp14:editId="6AFAD800" wp14:anchorId="688DE700">
-            <wp:extent cx="6296025" cy="1610659"/>
+          <wp:inline wp14:editId="4C7703F8" wp14:anchorId="688DE700">
+            <wp:extent cx="6296024" cy="1610659"/>
             <wp:effectExtent l="0" t="0" r="0" b="0"/>
             <wp:docPr id="798834274" name="" title=""/>
             <wp:cNvGraphicFramePr>
@@ -633,10 +979,10 @@
                     <pic:cNvPicPr/>
                   </pic:nvPicPr>
                   <pic:blipFill>
-                    <a:blip r:embed="R41a22f0ff79e49f9">
-                      <a:extLst>
+                    <a:blip r:embed="Rc864b20221a74f0d">
+                      <a:extLst xmlns:a="http://schemas.openxmlformats.org/drawingml/2006/main">
                         <a:ext xmlns:a="http://schemas.openxmlformats.org/drawingml/2006/main" uri="{28A0092B-C50C-407E-A947-70E740481C1C}">
-                          <a14:useLocalDpi val="0"/>
+                          <a14:useLocalDpi xmlns:a14="http://schemas.microsoft.com/office/drawing/2010/main" val="0"/>
                         </a:ext>
                       </a:extLst>
                     </a:blip>
@@ -645,9 +991,9 @@
                     </a:stretch>
                   </pic:blipFill>
                   <pic:spPr>
-                    <a:xfrm>
+                    <a:xfrm rot="0" flipH="0" flipV="0">
                       <a:off x="0" y="0"/>
-                      <a:ext cx="6296025" cy="1610659"/>
+                      <a:ext cx="6296024" cy="1610659"/>
                     </a:xfrm>
                     <a:prstGeom prst="rect">
                       <a:avLst/>
